--- a/Final Practicum Documentation - Easton Jackson.docx
+++ b/Final Practicum Documentation - Easton Jackson.docx
@@ -22,127 +22,7 @@
           <w:szCs w:val="24"/>
           <w14:ligatures w14:val="none"/>
         </w:rPr>
-        <w:t xml:space="preserve">Your employer has requested that </w:t>
-      </w:r>
-      <w:proofErr w:type="gramStart"/>
-      <w:r>
-        <w:rPr>
-          <w:rFonts w:ascii="Times New Roman" w:eastAsia="Times New Roman" w:hAnsi="Times New Roman" w:cs="Times New Roman"/>
-          <w:color w:val="000000"/>
-          <w:kern w:val="0"/>
-          <w:sz w:val="24"/>
-          <w:szCs w:val="24"/>
-          <w14:ligatures w14:val="none"/>
-        </w:rPr>
-        <w:t>your</w:t>
-      </w:r>
-      <w:proofErr w:type="gramEnd"/>
-      <w:r>
-        <w:rPr>
-          <w:rFonts w:ascii="Times New Roman" w:eastAsia="Times New Roman" w:hAnsi="Times New Roman" w:cs="Times New Roman"/>
-          <w:color w:val="000000"/>
-          <w:kern w:val="0"/>
-          <w:sz w:val="24"/>
-          <w:szCs w:val="24"/>
-          <w14:ligatures w14:val="none"/>
-        </w:rPr>
-        <w:t xml:space="preserve"> create a template image for an Ubuntu Workstation, and then configure it to remotely connect to their headless (no desktop GUI installed) </w:t>
-      </w:r>
-      <w:proofErr w:type="spellStart"/>
-      <w:r>
-        <w:rPr>
-          <w:rFonts w:ascii="Times New Roman" w:eastAsia="Times New Roman" w:hAnsi="Times New Roman" w:cs="Times New Roman"/>
-          <w:color w:val="000000"/>
-          <w:kern w:val="0"/>
-          <w:sz w:val="24"/>
-          <w:szCs w:val="24"/>
-          <w14:ligatures w14:val="none"/>
-        </w:rPr>
-        <w:t>AdminServer</w:t>
-      </w:r>
-      <w:proofErr w:type="spellEnd"/>
-      <w:r>
-        <w:rPr>
-          <w:rFonts w:ascii="Times New Roman" w:eastAsia="Times New Roman" w:hAnsi="Times New Roman" w:cs="Times New Roman"/>
-          <w:color w:val="000000"/>
-          <w:kern w:val="0"/>
-          <w:sz w:val="24"/>
-          <w:szCs w:val="24"/>
-          <w14:ligatures w14:val="none"/>
-        </w:rPr>
-        <w:t xml:space="preserve"> and </w:t>
-      </w:r>
-      <w:proofErr w:type="spellStart"/>
-      <w:r>
-        <w:rPr>
-          <w:rFonts w:ascii="Times New Roman" w:eastAsia="Times New Roman" w:hAnsi="Times New Roman" w:cs="Times New Roman"/>
-          <w:color w:val="000000"/>
-          <w:kern w:val="0"/>
-          <w:sz w:val="24"/>
-          <w:szCs w:val="24"/>
-          <w14:ligatures w14:val="none"/>
-        </w:rPr>
-        <w:t>WebServer</w:t>
-      </w:r>
-      <w:proofErr w:type="spellEnd"/>
-      <w:r>
-        <w:rPr>
-          <w:rFonts w:ascii="Times New Roman" w:eastAsia="Times New Roman" w:hAnsi="Times New Roman" w:cs="Times New Roman"/>
-          <w:color w:val="000000"/>
-          <w:kern w:val="0"/>
-          <w:sz w:val="24"/>
-          <w:szCs w:val="24"/>
-          <w14:ligatures w14:val="none"/>
-        </w:rPr>
-        <w:t xml:space="preserve">. Before working on your </w:t>
-      </w:r>
-      <w:proofErr w:type="gramStart"/>
-      <w:r>
-        <w:rPr>
-          <w:rFonts w:ascii="Times New Roman" w:eastAsia="Times New Roman" w:hAnsi="Times New Roman" w:cs="Times New Roman"/>
-          <w:color w:val="000000"/>
-          <w:kern w:val="0"/>
-          <w:sz w:val="24"/>
-          <w:szCs w:val="24"/>
-          <w14:ligatures w14:val="none"/>
-        </w:rPr>
-        <w:t>employers</w:t>
-      </w:r>
-      <w:proofErr w:type="gramEnd"/>
-      <w:r>
-        <w:rPr>
-          <w:rFonts w:ascii="Times New Roman" w:eastAsia="Times New Roman" w:hAnsi="Times New Roman" w:cs="Times New Roman"/>
-          <w:color w:val="000000"/>
-          <w:kern w:val="0"/>
-          <w:sz w:val="24"/>
-          <w:szCs w:val="24"/>
-          <w14:ligatures w14:val="none"/>
-        </w:rPr>
-        <w:t xml:space="preserve"> hardware, you decide to build and test scripts in your VirtualBox sandbox environment. This will allow you to build and test scripts that you can then roll out </w:t>
-      </w:r>
-      <w:proofErr w:type="gramStart"/>
-      <w:r>
-        <w:rPr>
-          <w:rFonts w:ascii="Times New Roman" w:eastAsia="Times New Roman" w:hAnsi="Times New Roman" w:cs="Times New Roman"/>
-          <w:color w:val="000000"/>
-          <w:kern w:val="0"/>
-          <w:sz w:val="24"/>
-          <w:szCs w:val="24"/>
-          <w14:ligatures w14:val="none"/>
-        </w:rPr>
-        <w:t>at a later time</w:t>
-      </w:r>
-      <w:proofErr w:type="gramEnd"/>
-      <w:r>
-        <w:rPr>
-          <w:rFonts w:ascii="Times New Roman" w:eastAsia="Times New Roman" w:hAnsi="Times New Roman" w:cs="Times New Roman"/>
-          <w:color w:val="000000"/>
-          <w:kern w:val="0"/>
-          <w:sz w:val="24"/>
-          <w:szCs w:val="24"/>
-          <w14:ligatures w14:val="none"/>
-        </w:rPr>
-        <w:t xml:space="preserve">. </w:t>
+        <w:t xml:space="preserve">Your employer has requested that your create a template image for an Ubuntu Workstation, and then configure it to remotely connect to their headless (no desktop GUI installed) AdminServer and WebServer. Before working on your employers hardware, you decide to build and test scripts in your VirtualBox sandbox environment. This will allow you to build and test scripts that you can then roll out at a later time. </w:t>
       </w:r>
     </w:p>
     <w:p>
@@ -167,23 +47,8 @@
           <w:szCs w:val="24"/>
           <w14:ligatures w14:val="none"/>
         </w:rPr>
-        <w:t xml:space="preserve">Part </w:t>
-      </w:r>
-      <w:proofErr w:type="gramStart"/>
-      <w:r>
-        <w:rPr>
-          <w:rFonts w:ascii="Times New Roman" w:eastAsia="Times New Roman" w:hAnsi="Times New Roman" w:cs="Times New Roman"/>
-          <w:b/>
-          <w:bCs/>
-          <w:color w:val="000000"/>
-          <w:kern w:val="0"/>
-          <w:sz w:val="24"/>
-          <w:szCs w:val="24"/>
-          <w14:ligatures w14:val="none"/>
-        </w:rPr>
-        <w:t>1:UbuntuWS</w:t>
-      </w:r>
-      <w:proofErr w:type="gramEnd"/>
+        <w:t>Part 1:UbuntuWS</w:t>
+      </w:r>
       <w:r>
         <w:rPr>
           <w:rFonts w:ascii="Times New Roman" w:eastAsia="Times New Roman" w:hAnsi="Times New Roman" w:cs="Times New Roman"/>
@@ -260,23 +125,8 @@
           <w:szCs w:val="24"/>
           <w14:ligatures w14:val="none"/>
         </w:rPr>
-        <w:t xml:space="preserve">Configure and customize the splash screen and desktop </w:t>
-      </w:r>
-      <w:proofErr w:type="spellStart"/>
-      <w:proofErr w:type="gramStart"/>
-      <w:r>
-        <w:rPr>
-          <w:rFonts w:ascii="Times New Roman" w:eastAsia="Times New Roman" w:hAnsi="Times New Roman" w:cs="Times New Roman"/>
-          <w:color w:val="000000"/>
-          <w:kern w:val="0"/>
-          <w:sz w:val="24"/>
-          <w:szCs w:val="24"/>
-          <w14:ligatures w14:val="none"/>
-        </w:rPr>
-        <w:t>backgroung</w:t>
-      </w:r>
-      <w:proofErr w:type="spellEnd"/>
-      <w:proofErr w:type="gramEnd"/>
+        <w:t>Configure and customize the splash screen and desktop backgroung</w:t>
+      </w:r>
     </w:p>
     <w:p>
       <w:pPr>
@@ -302,45 +152,8 @@
           <w:szCs w:val="24"/>
           <w14:ligatures w14:val="none"/>
         </w:rPr>
-        <w:t xml:space="preserve">Install and configure </w:t>
-      </w:r>
-      <w:proofErr w:type="spellStart"/>
-      <w:r>
-        <w:rPr>
-          <w:rFonts w:ascii="Times New Roman" w:eastAsia="Times New Roman" w:hAnsi="Times New Roman" w:cs="Times New Roman"/>
-          <w:color w:val="000000"/>
-          <w:kern w:val="0"/>
-          <w:sz w:val="24"/>
-          <w:szCs w:val="24"/>
-          <w14:ligatures w14:val="none"/>
-        </w:rPr>
-        <w:t>PowerLine</w:t>
-      </w:r>
-      <w:proofErr w:type="spellEnd"/>
-      <w:r>
-        <w:rPr>
-          <w:rFonts w:ascii="Times New Roman" w:eastAsia="Times New Roman" w:hAnsi="Times New Roman" w:cs="Times New Roman"/>
-          <w:color w:val="000000"/>
-          <w:kern w:val="0"/>
-          <w:sz w:val="24"/>
-          <w:szCs w:val="24"/>
-          <w14:ligatures w14:val="none"/>
-        </w:rPr>
-        <w:t xml:space="preserve"> in your BASH </w:t>
-      </w:r>
-      <w:proofErr w:type="gramStart"/>
-      <w:r>
-        <w:rPr>
-          <w:rFonts w:ascii="Times New Roman" w:eastAsia="Times New Roman" w:hAnsi="Times New Roman" w:cs="Times New Roman"/>
-          <w:color w:val="000000"/>
-          <w:kern w:val="0"/>
-          <w:sz w:val="24"/>
-          <w:szCs w:val="24"/>
-          <w14:ligatures w14:val="none"/>
-        </w:rPr>
-        <w:t>terminal</w:t>
-      </w:r>
-      <w:proofErr w:type="gramEnd"/>
+        <w:t>Install and configure PowerLine in your BASH terminal</w:t>
+      </w:r>
     </w:p>
     <w:p>
       <w:pPr>
@@ -366,45 +179,8 @@
           <w:szCs w:val="24"/>
           <w14:ligatures w14:val="none"/>
         </w:rPr>
-        <w:t xml:space="preserve">Install and configure </w:t>
-      </w:r>
-      <w:proofErr w:type="spellStart"/>
-      <w:r>
-        <w:rPr>
-          <w:rFonts w:ascii="Times New Roman" w:eastAsia="Times New Roman" w:hAnsi="Times New Roman" w:cs="Times New Roman"/>
-          <w:color w:val="000000"/>
-          <w:kern w:val="0"/>
-          <w:sz w:val="24"/>
-          <w:szCs w:val="24"/>
-          <w14:ligatures w14:val="none"/>
-        </w:rPr>
-        <w:t>PowerLine</w:t>
-      </w:r>
-      <w:proofErr w:type="spellEnd"/>
-      <w:r>
-        <w:rPr>
-          <w:rFonts w:ascii="Times New Roman" w:eastAsia="Times New Roman" w:hAnsi="Times New Roman" w:cs="Times New Roman"/>
-          <w:color w:val="000000"/>
-          <w:kern w:val="0"/>
-          <w:sz w:val="24"/>
-          <w:szCs w:val="24"/>
-          <w14:ligatures w14:val="none"/>
-        </w:rPr>
-        <w:t xml:space="preserve"> in your VIM </w:t>
-      </w:r>
-      <w:proofErr w:type="gramStart"/>
-      <w:r>
-        <w:rPr>
-          <w:rFonts w:ascii="Times New Roman" w:eastAsia="Times New Roman" w:hAnsi="Times New Roman" w:cs="Times New Roman"/>
-          <w:color w:val="000000"/>
-          <w:kern w:val="0"/>
-          <w:sz w:val="24"/>
-          <w:szCs w:val="24"/>
-          <w14:ligatures w14:val="none"/>
-        </w:rPr>
-        <w:t>application</w:t>
-      </w:r>
-      <w:proofErr w:type="gramEnd"/>
+        <w:t>Install and configure PowerLine in your VIM application</w:t>
+      </w:r>
     </w:p>
     <w:p>
       <w:pPr>
@@ -430,47 +206,8 @@
           <w:szCs w:val="24"/>
           <w14:ligatures w14:val="none"/>
         </w:rPr>
-        <w:t xml:space="preserve">Install and configure </w:t>
-      </w:r>
-      <w:proofErr w:type="spellStart"/>
-      <w:r>
-        <w:rPr>
-          <w:rFonts w:ascii="Times New Roman" w:eastAsia="Times New Roman" w:hAnsi="Times New Roman" w:cs="Times New Roman"/>
-          <w:color w:val="000000"/>
-          <w:kern w:val="0"/>
-          <w:sz w:val="24"/>
-          <w:szCs w:val="24"/>
-          <w14:ligatures w14:val="none"/>
-        </w:rPr>
-        <w:t>firewalld</w:t>
-      </w:r>
-      <w:proofErr w:type="spellEnd"/>
-      <w:r>
-        <w:rPr>
-          <w:rFonts w:ascii="Times New Roman" w:eastAsia="Times New Roman" w:hAnsi="Times New Roman" w:cs="Times New Roman"/>
-          <w:color w:val="000000"/>
-          <w:kern w:val="0"/>
-          <w:sz w:val="24"/>
-          <w:szCs w:val="24"/>
-          <w14:ligatures w14:val="none"/>
-        </w:rPr>
-        <w:t xml:space="preserve"> so that you can remote connect to your headless </w:t>
-      </w:r>
-      <w:proofErr w:type="spellStart"/>
-      <w:proofErr w:type="gramStart"/>
-      <w:r>
-        <w:rPr>
-          <w:rFonts w:ascii="Times New Roman" w:eastAsia="Times New Roman" w:hAnsi="Times New Roman" w:cs="Times New Roman"/>
-          <w:color w:val="000000"/>
-          <w:kern w:val="0"/>
-          <w:sz w:val="24"/>
-          <w:szCs w:val="24"/>
-          <w14:ligatures w14:val="none"/>
-        </w:rPr>
-        <w:t>AdminServer</w:t>
-      </w:r>
-      <w:proofErr w:type="spellEnd"/>
-      <w:proofErr w:type="gramEnd"/>
+        <w:t>Install and configure firewalld so that you can remote connect to your headless AdminServer</w:t>
+      </w:r>
     </w:p>
     <w:p>
       <w:pPr>
@@ -504,15 +241,6 @@
         <w:spacing w:before="100" w:beforeAutospacing="1" w:after="100" w:afterAutospacing="1" w:line="240" w:lineRule="auto"/>
         <w:rPr>
           <w:rFonts w:ascii="Times New Roman" w:eastAsia="Times New Roman" w:hAnsi="Times New Roman" w:cs="Times New Roman"/>
-          <w:kern w:val="0"/>
-          <w:sz w:val="24"/>
-          <w:szCs w:val="24"/>
-          <w14:ligatures w14:val="none"/>
-        </w:rPr>
-      </w:pPr>
-      <w:r>
-        <w:rPr>
-          <w:rFonts w:ascii="Times New Roman" w:eastAsia="Times New Roman" w:hAnsi="Times New Roman" w:cs="Times New Roman"/>
           <w:b/>
           <w:bCs/>
           <w:color w:val="000000"/>
@@ -521,9 +249,7 @@
           <w:szCs w:val="24"/>
           <w14:ligatures w14:val="none"/>
         </w:rPr>
-        <w:t xml:space="preserve">Part 2: </w:t>
-      </w:r>
-      <w:proofErr w:type="spellStart"/>
+      </w:pPr>
       <w:r>
         <w:rPr>
           <w:rFonts w:ascii="Times New Roman" w:eastAsia="Times New Roman" w:hAnsi="Times New Roman" w:cs="Times New Roman"/>
@@ -535,9 +261,20 @@
           <w:szCs w:val="24"/>
           <w14:ligatures w14:val="none"/>
         </w:rPr>
-        <w:t>AdminServer</w:t>
-      </w:r>
-      <w:proofErr w:type="spellEnd"/>
+        <w:t>Part 2: AdminServer (DNS, DHCP, and LDAP Server)</w:t>
+      </w:r>
+    </w:p>
+    <w:p>
+      <w:pPr>
+        <w:spacing w:before="100" w:beforeAutospacing="1" w:after="100" w:afterAutospacing="1" w:line="240" w:lineRule="auto"/>
+        <w:rPr>
+          <w:rFonts w:ascii="Times New Roman" w:eastAsia="Times New Roman" w:hAnsi="Times New Roman" w:cs="Times New Roman"/>
+          <w:kern w:val="0"/>
+          <w:sz w:val="24"/>
+          <w:szCs w:val="24"/>
+          <w14:ligatures w14:val="none"/>
+        </w:rPr>
+      </w:pPr>
       <w:r>
         <w:rPr>
           <w:rFonts w:ascii="Times New Roman" w:eastAsia="Times New Roman" w:hAnsi="Times New Roman" w:cs="Times New Roman"/>
@@ -549,7 +286,35 @@
           <w:szCs w:val="24"/>
           <w14:ligatures w14:val="none"/>
         </w:rPr>
-        <w:t xml:space="preserve"> (DNS, DHCP, and LDAP Server)</w:t>
+        <w:t xml:space="preserve">To start here we will need to get the install script onto the new headless vm. To do this, it is easiest to clone the github repository that I have setup. To start you will have to run “sudo dnf install git -y”. This will run through the install from github. After that you will have to clone the repository. To do this you will type the command “git clone </w:t>
+      </w:r>
+      <w:hyperlink r:id="rId5" w:history="1">
+        <w:r>
+          <w:rPr>
+            <w:rStyle w:val="Hyperlink"/>
+            <w:rFonts w:ascii="Times New Roman" w:eastAsia="Times New Roman" w:hAnsi="Times New Roman" w:cs="Times New Roman"/>
+            <w:b/>
+            <w:bCs/>
+            <w:kern w:val="0"/>
+            <w:sz w:val="24"/>
+            <w:szCs w:val="24"/>
+            <w14:ligatures w14:val="none"/>
+          </w:rPr>
+          <w:t>https://github.com/Easton683/Repo</w:t>
+        </w:r>
+      </w:hyperlink>
+      <w:r>
+        <w:rPr>
+          <w:rFonts w:ascii="Times New Roman" w:eastAsia="Times New Roman" w:hAnsi="Times New Roman" w:cs="Times New Roman"/>
+          <w:b/>
+          <w:bCs/>
+          <w:color w:val="000000"/>
+          <w:kern w:val="0"/>
+          <w:sz w:val="24"/>
+          <w:szCs w:val="24"/>
+          <w14:ligatures w14:val="none"/>
+        </w:rPr>
+        <w:t>”. Then you will need to copy the file to your users folder using “cp rockyAdminServerSetup.sh /home/[USERNAMEHERE]”. After that you will just make it executable and run it.</w:t>
       </w:r>
     </w:p>
     <w:p>
@@ -572,31 +337,7 @@
           <w:szCs w:val="24"/>
           <w14:ligatures w14:val="none"/>
         </w:rPr>
-        <w:t xml:space="preserve">Create a headless </w:t>
-      </w:r>
-      <w:proofErr w:type="spellStart"/>
-      <w:r>
-        <w:rPr>
-          <w:rFonts w:ascii="Times New Roman" w:eastAsia="Times New Roman" w:hAnsi="Times New Roman" w:cs="Times New Roman"/>
-          <w:color w:val="000000"/>
-          <w:kern w:val="0"/>
-          <w:sz w:val="24"/>
-          <w:szCs w:val="24"/>
-          <w14:ligatures w14:val="none"/>
-        </w:rPr>
-        <w:t>RockyLinux</w:t>
-      </w:r>
-      <w:proofErr w:type="spellEnd"/>
-      <w:r>
-        <w:rPr>
-          <w:rFonts w:ascii="Times New Roman" w:eastAsia="Times New Roman" w:hAnsi="Times New Roman" w:cs="Times New Roman"/>
-          <w:color w:val="000000"/>
-          <w:kern w:val="0"/>
-          <w:sz w:val="24"/>
-          <w:szCs w:val="24"/>
-          <w14:ligatures w14:val="none"/>
-        </w:rPr>
-        <w:t xml:space="preserve"> VirtualBox VM with a new clean install. On that virtual machine run a script that you write to do the following:</w:t>
+        <w:t>Create a headless RockyLinux VirtualBox VM with a new clean install. On that virtual machine run a script that you write to do the following:</w:t>
       </w:r>
     </w:p>
     <w:p>
@@ -694,29 +435,7 @@
           <w:szCs w:val="24"/>
           <w14:ligatures w14:val="none"/>
         </w:rPr>
-        <w:t>(</w:t>
-      </w:r>
-      <w:r>
-        <w:rPr>
-          <w:rFonts w:ascii="Times New Roman" w:eastAsia="Times New Roman" w:hAnsi="Times New Roman" w:cs="Times New Roman"/>
-          <w:color w:val="FF0000"/>
-          <w:kern w:val="0"/>
-          <w:sz w:val="24"/>
-          <w:szCs w:val="24"/>
-          <w14:ligatures w14:val="none"/>
-        </w:rPr>
-        <w:t>https://www.techrepublic.com/article/configure-dhcp-server-rocky-linux/</w:t>
-      </w:r>
-      <w:r>
-        <w:rPr>
-          <w:rFonts w:ascii="Times New Roman" w:eastAsia="Times New Roman" w:hAnsi="Times New Roman" w:cs="Times New Roman"/>
-          <w:color w:val="FF0000"/>
-          <w:kern w:val="0"/>
-          <w:sz w:val="24"/>
-          <w:szCs w:val="24"/>
-          <w14:ligatures w14:val="none"/>
-        </w:rPr>
-        <w:t>)</w:t>
+        <w:t>(https://www.techrepublic.com/article/configure-dhcp-server-rocky-linux/)</w:t>
       </w:r>
     </w:p>
     <w:p>
@@ -765,29 +484,7 @@
           <w:szCs w:val="24"/>
           <w14:ligatures w14:val="none"/>
         </w:rPr>
-        <w:t>(</w:t>
-      </w:r>
-      <w:r>
-        <w:rPr>
-          <w:rFonts w:ascii="Times New Roman" w:eastAsia="Times New Roman" w:hAnsi="Times New Roman" w:cs="Times New Roman"/>
-          <w:color w:val="FF0000"/>
-          <w:kern w:val="0"/>
-          <w:sz w:val="24"/>
-          <w:szCs w:val="24"/>
-          <w14:ligatures w14:val="none"/>
-        </w:rPr>
-        <w:t>https://reintech.io/blog/installing-configuring-openldap-rocky-linux-9</w:t>
-      </w:r>
-      <w:r>
-        <w:rPr>
-          <w:rFonts w:ascii="Times New Roman" w:eastAsia="Times New Roman" w:hAnsi="Times New Roman" w:cs="Times New Roman"/>
-          <w:color w:val="FF0000"/>
-          <w:kern w:val="0"/>
-          <w:sz w:val="24"/>
-          <w:szCs w:val="24"/>
-          <w14:ligatures w14:val="none"/>
-        </w:rPr>
-        <w:t>)</w:t>
+        <w:t>(https://reintech.io/blog/installing-configuring-openldap-rocky-linux-9)</w:t>
       </w:r>
     </w:p>
     <w:p>
@@ -814,23 +511,8 @@
           <w:szCs w:val="24"/>
           <w14:ligatures w14:val="none"/>
         </w:rPr>
-        <w:t xml:space="preserve">Install and configure </w:t>
-      </w:r>
-      <w:proofErr w:type="spellStart"/>
-      <w:proofErr w:type="gramStart"/>
-      <w:r>
-        <w:rPr>
-          <w:rFonts w:ascii="Times New Roman" w:eastAsia="Times New Roman" w:hAnsi="Times New Roman" w:cs="Times New Roman"/>
-          <w:color w:val="000000"/>
-          <w:kern w:val="0"/>
-          <w:sz w:val="24"/>
-          <w:szCs w:val="24"/>
-          <w14:ligatures w14:val="none"/>
-        </w:rPr>
-        <w:t>firewalld</w:t>
-      </w:r>
-      <w:proofErr w:type="spellEnd"/>
-      <w:proofErr w:type="gramEnd"/>
+        <w:t>Install and configure firewalld</w:t>
+      </w:r>
     </w:p>
     <w:p>
       <w:pPr>
@@ -881,23 +563,8 @@
           <w:szCs w:val="24"/>
           <w14:ligatures w14:val="none"/>
         </w:rPr>
-        <w:t xml:space="preserve">Part 3: </w:t>
-      </w:r>
-      <w:proofErr w:type="spellStart"/>
-      <w:r>
-        <w:rPr>
-          <w:rFonts w:ascii="Times New Roman" w:eastAsia="Times New Roman" w:hAnsi="Times New Roman" w:cs="Times New Roman"/>
-          <w:b/>
-          <w:bCs/>
-          <w:color w:val="000000"/>
-          <w:kern w:val="0"/>
-          <w:sz w:val="24"/>
-          <w:szCs w:val="24"/>
-          <w14:ligatures w14:val="none"/>
-        </w:rPr>
-        <w:t>WebServer</w:t>
-      </w:r>
-      <w:proofErr w:type="spellEnd"/>
+        <w:t>Part 3: WebServer</w:t>
+      </w:r>
     </w:p>
     <w:p>
       <w:pPr>
@@ -919,31 +586,7 @@
           <w:szCs w:val="24"/>
           <w14:ligatures w14:val="none"/>
         </w:rPr>
-        <w:t xml:space="preserve">Create a new headless </w:t>
-      </w:r>
-      <w:proofErr w:type="spellStart"/>
-      <w:r>
-        <w:rPr>
-          <w:rFonts w:ascii="Times New Roman" w:eastAsia="Times New Roman" w:hAnsi="Times New Roman" w:cs="Times New Roman"/>
-          <w:color w:val="000000"/>
-          <w:kern w:val="0"/>
-          <w:sz w:val="24"/>
-          <w:szCs w:val="24"/>
-          <w14:ligatures w14:val="none"/>
-        </w:rPr>
-        <w:t>RockyLinux</w:t>
-      </w:r>
-      <w:proofErr w:type="spellEnd"/>
-      <w:r>
-        <w:rPr>
-          <w:rFonts w:ascii="Times New Roman" w:eastAsia="Times New Roman" w:hAnsi="Times New Roman" w:cs="Times New Roman"/>
-          <w:color w:val="000000"/>
-          <w:kern w:val="0"/>
-          <w:sz w:val="24"/>
-          <w:szCs w:val="24"/>
-          <w14:ligatures w14:val="none"/>
-        </w:rPr>
-        <w:t xml:space="preserve"> VirtualBox VM with a new clean install. On that virtual machine run a script that your write to do the following:</w:t>
+        <w:t>Create a new headless RockyLinux VirtualBox VM with a new clean install. On that virtual machine run a script that your write to do the following:</w:t>
       </w:r>
     </w:p>
     <w:p>
@@ -987,31 +630,7 @@
           <w:szCs w:val="24"/>
           <w14:ligatures w14:val="none"/>
         </w:rPr>
-        <w:t xml:space="preserve">Install and configure </w:t>
-      </w:r>
-      <w:proofErr w:type="gramStart"/>
-      <w:r>
-        <w:rPr>
-          <w:rFonts w:ascii="Times New Roman" w:eastAsia="Times New Roman" w:hAnsi="Times New Roman" w:cs="Times New Roman"/>
-          <w:color w:val="000000"/>
-          <w:kern w:val="0"/>
-          <w:sz w:val="24"/>
-          <w:szCs w:val="24"/>
-          <w14:ligatures w14:val="none"/>
-        </w:rPr>
-        <w:t>an</w:t>
-      </w:r>
-      <w:proofErr w:type="gramEnd"/>
-      <w:r>
-        <w:rPr>
-          <w:rFonts w:ascii="Times New Roman" w:eastAsia="Times New Roman" w:hAnsi="Times New Roman" w:cs="Times New Roman"/>
-          <w:color w:val="000000"/>
-          <w:kern w:val="0"/>
-          <w:sz w:val="24"/>
-          <w:szCs w:val="24"/>
-          <w14:ligatures w14:val="none"/>
-        </w:rPr>
-        <w:t xml:space="preserve"> LAMP Stack</w:t>
+        <w:t>Install and configure an LAMP Stack</w:t>
       </w:r>
     </w:p>
     <w:p>
@@ -1038,21 +657,8 @@
           <w:szCs w:val="24"/>
           <w14:ligatures w14:val="none"/>
         </w:rPr>
-        <w:t xml:space="preserve">Install and configure WordPress with a boiler plate </w:t>
-      </w:r>
-      <w:proofErr w:type="gramStart"/>
-      <w:r>
-        <w:rPr>
-          <w:rFonts w:ascii="Times New Roman" w:eastAsia="Times New Roman" w:hAnsi="Times New Roman" w:cs="Times New Roman"/>
-          <w:color w:val="000000"/>
-          <w:kern w:val="0"/>
-          <w:sz w:val="24"/>
-          <w:szCs w:val="24"/>
-          <w14:ligatures w14:val="none"/>
-        </w:rPr>
-        <w:t>website</w:t>
-      </w:r>
-      <w:proofErr w:type="gramEnd"/>
+        <w:t>Install and configure WordPress with a boiler plate website</w:t>
+      </w:r>
     </w:p>
     <w:p>
       <w:pPr>
@@ -1078,23 +684,8 @@
           <w:szCs w:val="24"/>
           <w14:ligatures w14:val="none"/>
         </w:rPr>
-        <w:t xml:space="preserve">Install and configure </w:t>
-      </w:r>
-      <w:proofErr w:type="spellStart"/>
-      <w:proofErr w:type="gramStart"/>
-      <w:r>
-        <w:rPr>
-          <w:rFonts w:ascii="Times New Roman" w:eastAsia="Times New Roman" w:hAnsi="Times New Roman" w:cs="Times New Roman"/>
-          <w:color w:val="000000"/>
-          <w:kern w:val="0"/>
-          <w:sz w:val="24"/>
-          <w:szCs w:val="24"/>
-          <w14:ligatures w14:val="none"/>
-        </w:rPr>
-        <w:t>firewalld</w:t>
-      </w:r>
-      <w:proofErr w:type="spellEnd"/>
-      <w:proofErr w:type="gramEnd"/>
+        <w:t>Install and configure firewalld</w:t>
+      </w:r>
     </w:p>
     <w:p>
       <w:pPr>
@@ -2541,6 +2132,29 @@
       <w:bCs/>
     </w:rPr>
   </w:style>
+  <w:style w:type="character" w:styleId="Hyperlink">
+    <w:name w:val="Hyperlink"/>
+    <w:basedOn w:val="DefaultParagraphFont"/>
+    <w:uiPriority w:val="99"/>
+    <w:unhideWhenUsed/>
+    <w:rsid w:val="000E1805"/>
+    <w:rPr>
+      <w:color w:val="467886" w:themeColor="hyperlink"/>
+      <w:u w:val="single"/>
+    </w:rPr>
+  </w:style>
+  <w:style w:type="character" w:styleId="UnresolvedMention">
+    <w:name w:val="Unresolved Mention"/>
+    <w:basedOn w:val="DefaultParagraphFont"/>
+    <w:uiPriority w:val="99"/>
+    <w:semiHidden/>
+    <w:unhideWhenUsed/>
+    <w:rsid w:val="000E1805"/>
+    <w:rPr>
+      <w:color w:val="605E5C"/>
+      <w:shd w:val="clear" w:color="auto" w:fill="E1DFDD"/>
+    </w:rPr>
+  </w:style>
 </w:styles>
 </file>
 
